--- a/docs/Technology/Hacking/MacintoshHacks/word/HowtoPerformPrivilegeEscalationPart2.docx
+++ b/docs/Technology/Hacking/MacintoshHacks/word/HowtoPerformPrivilegeEscalationPart2.docx
@@ -5,7 +5,7 @@
     <w:p>
       <w:pPr>
         <w:spacing w:before="100" w:beforeAutospacing="1" w:after="100" w:afterAutospacing="1" w:line="240" w:lineRule="auto"/>
-        <w:jc w:val="both"/>
+        <w:jc w:val="center"/>
         <w:outlineLvl w:val="0"/>
         <w:rPr>
           <w:rFonts w:ascii="Segoe UI" w:eastAsia="Times New Roman" w:hAnsi="Segoe UI" w:cs="Segoe UI"/>
@@ -16,6 +16,7 @@
           <w:szCs w:val="48"/>
         </w:rPr>
       </w:pPr>
+      <w:bookmarkStart w:id="0" w:name="_GoBack"/>
       <w:r>
         <w:rPr>
           <w:rFonts w:ascii="Segoe UI" w:eastAsia="Times New Roman" w:hAnsi="Segoe UI" w:cs="Segoe UI"/>
@@ -25,139 +26,134 @@
           <w:sz w:val="48"/>
           <w:szCs w:val="48"/>
         </w:rPr>
-        <w:t xml:space="preserve">How to Perform Privilege Escalation, Part 2 (Password Phishing) </w:t>
-      </w:r>
-    </w:p>
+        <w:t>How to Perform Privilege Escalation, Part 2 (Password Phishing)</w:t>
+      </w:r>
+    </w:p>
+    <w:bookmarkEnd w:id="0"/>
     <w:p>
       <w:pPr>
         <w:spacing w:before="100" w:beforeAutospacing="1" w:after="100" w:afterAutospacing="1" w:line="240" w:lineRule="auto"/>
-        <w:ind w:left="720"/>
-        <w:jc w:val="both"/>
-        <w:rPr>
-          <w:rFonts w:ascii="Segoe UI" w:eastAsia="Times New Roman" w:hAnsi="Segoe UI" w:cs="Segoe UI"/>
-          <w:sz w:val="24"/>
-          <w:szCs w:val="24"/>
-        </w:rPr>
-      </w:pPr>
-      <w:r>
-        <w:rPr>
-          <w:rFonts w:ascii="Segoe UI" w:eastAsia="Times New Roman" w:hAnsi="Segoe UI" w:cs="Segoe UI"/>
-          <w:sz w:val="24"/>
-          <w:szCs w:val="24"/>
-        </w:rPr>
-        <w:t xml:space="preserve">By </w:t>
+        <w:jc w:val="both"/>
+        <w:rPr>
+          <w:rFonts w:ascii="Segoe UI" w:eastAsia="Times New Roman" w:hAnsi="Segoe UI" w:cs="Segoe UI"/>
+          <w:sz w:val="24"/>
+          <w:szCs w:val="24"/>
+        </w:rPr>
+      </w:pPr>
+      <w:r>
+        <w:rPr>
+          <w:rFonts w:ascii="Segoe UI" w:eastAsia="Times New Roman" w:hAnsi="Segoe UI" w:cs="Segoe UI"/>
+          <w:color w:val="0000FF"/>
+          <w:sz w:val="24"/>
+          <w:szCs w:val="24"/>
+          <w:u w:val="single"/>
+        </w:rPr>
+        <w:fldChar w:fldCharType="begin"/>
+      </w:r>
+      <w:r>
+        <w:rPr>
+          <w:rFonts w:ascii="Segoe UI" w:eastAsia="Times New Roman" w:hAnsi="Segoe UI" w:cs="Segoe UI"/>
+          <w:color w:val="0000FF"/>
+          <w:sz w:val="24"/>
+          <w:szCs w:val="24"/>
+          <w:u w:val="single"/>
+        </w:rPr>
+        <w:instrText xml:space="preserve"> HYPERLINK "https://null-byte.wonderhowto.com/how-to/hacking-macos-perform-privilege-escalation-part-1-file-permissions-abuse-0186331" </w:instrText>
+      </w:r>
+      <w:r>
+        <w:rPr>
+          <w:rFonts w:ascii="Segoe UI" w:eastAsia="Times New Roman" w:hAnsi="Segoe UI" w:cs="Segoe UI"/>
+          <w:color w:val="0000FF"/>
+          <w:sz w:val="24"/>
+          <w:szCs w:val="24"/>
+          <w:u w:val="single"/>
+        </w:rPr>
+        <w:fldChar w:fldCharType="separate"/>
+      </w:r>
+      <w:r>
+        <w:rPr>
+          <w:rFonts w:ascii="Segoe UI" w:eastAsia="Times New Roman" w:hAnsi="Segoe UI" w:cs="Segoe UI"/>
+          <w:color w:val="0000FF"/>
+          <w:sz w:val="24"/>
+          <w:szCs w:val="24"/>
+          <w:u w:val="single"/>
+        </w:rPr>
+        <w:t>Locating and abusing files</w:t>
+      </w:r>
+      <w:r>
+        <w:rPr>
+          <w:rFonts w:ascii="Segoe UI" w:eastAsia="Times New Roman" w:hAnsi="Segoe UI" w:cs="Segoe UI"/>
+          <w:color w:val="0000FF"/>
+          <w:sz w:val="24"/>
+          <w:szCs w:val="24"/>
+          <w:u w:val="single"/>
+        </w:rPr>
+        <w:fldChar w:fldCharType="end"/>
+      </w:r>
+      <w:r>
+        <w:rPr>
+          <w:rFonts w:ascii="Segoe UI" w:eastAsia="Times New Roman" w:hAnsi="Segoe UI" w:cs="Segoe UI"/>
+          <w:sz w:val="24"/>
+          <w:szCs w:val="24"/>
+        </w:rPr>
+        <w:t xml:space="preserve"> containing unsafe permissions is an easy and surefire way to elevate shell privileges on a </w:t>
+      </w:r>
+      <w:proofErr w:type="spellStart"/>
+      <w:r>
+        <w:rPr>
+          <w:rFonts w:ascii="Segoe UI" w:eastAsia="Times New Roman" w:hAnsi="Segoe UI" w:cs="Segoe UI"/>
+          <w:sz w:val="24"/>
+          <w:szCs w:val="24"/>
+        </w:rPr>
+        <w:t>backdoored</w:t>
+      </w:r>
+      <w:proofErr w:type="spellEnd"/>
+      <w:r>
+        <w:rPr>
+          <w:rFonts w:ascii="Segoe UI" w:eastAsia="Times New Roman" w:hAnsi="Segoe UI" w:cs="Segoe UI"/>
+          <w:sz w:val="24"/>
+          <w:szCs w:val="24"/>
+        </w:rPr>
+        <w:t xml:space="preserve"> </w:t>
+      </w:r>
+      <w:proofErr w:type="spellStart"/>
+      <w:r>
+        <w:rPr>
+          <w:rFonts w:ascii="Segoe UI" w:eastAsia="Times New Roman" w:hAnsi="Segoe UI" w:cs="Segoe UI"/>
+          <w:sz w:val="24"/>
+          <w:szCs w:val="24"/>
+        </w:rPr>
+        <w:t>macOS</w:t>
+      </w:r>
+      <w:proofErr w:type="spellEnd"/>
+      <w:r>
+        <w:rPr>
+          <w:rFonts w:ascii="Segoe UI" w:eastAsia="Times New Roman" w:hAnsi="Segoe UI" w:cs="Segoe UI"/>
+          <w:sz w:val="24"/>
+          <w:szCs w:val="24"/>
+        </w:rPr>
+        <w:t xml:space="preserve"> device. This time around, we'll be more aggressive and attempt to phish a user's login password by prompting a convincing popup message merely asking the target for their password.</w:t>
+      </w:r>
+    </w:p>
+    <w:p>
+      <w:pPr>
+        <w:spacing w:before="100" w:beforeAutospacing="1" w:after="100" w:afterAutospacing="1" w:line="240" w:lineRule="auto"/>
+        <w:jc w:val="both"/>
+        <w:rPr>
+          <w:rFonts w:ascii="Segoe UI" w:eastAsia="Times New Roman" w:hAnsi="Segoe UI" w:cs="Segoe UI"/>
+          <w:sz w:val="24"/>
+          <w:szCs w:val="24"/>
+        </w:rPr>
+      </w:pPr>
+      <w:r>
+        <w:rPr>
+          <w:rFonts w:ascii="Segoe UI" w:eastAsia="Times New Roman" w:hAnsi="Segoe UI" w:cs="Segoe UI"/>
+          <w:sz w:val="24"/>
+          <w:szCs w:val="24"/>
+        </w:rPr>
+        <w:t xml:space="preserve">This privilege escalation method consists of the attacker invoking a prompt that instructs the target users to enter their password into a convincing popup window. The </w:t>
       </w:r>
       <w:hyperlink r:id="rId5" w:history="1">
-        <w:proofErr w:type="spellStart"/>
-        <w:r>
-          <w:rPr>
-            <w:rFonts w:ascii="Segoe UI" w:eastAsia="Times New Roman" w:hAnsi="Segoe UI" w:cs="Segoe UI"/>
-            <w:b/>
-            <w:bCs/>
-            <w:color w:val="0000FF"/>
-            <w:sz w:val="24"/>
-            <w:szCs w:val="24"/>
-            <w:u w:val="single"/>
-          </w:rPr>
-          <w:t>tokyoneon</w:t>
-        </w:r>
-        <w:proofErr w:type="spellEnd"/>
-      </w:hyperlink>
-      <w:r>
-        <w:rPr>
-          <w:rFonts w:ascii="Segoe UI" w:eastAsia="Times New Roman" w:hAnsi="Segoe UI" w:cs="Segoe UI"/>
-          <w:sz w:val="24"/>
-          <w:szCs w:val="24"/>
-        </w:rPr>
-        <w:t xml:space="preserve">  08/07/2018 4:53 am </w:t>
-      </w:r>
-    </w:p>
-    <w:p>
-      <w:pPr>
-        <w:spacing w:before="100" w:beforeAutospacing="1" w:after="100" w:afterAutospacing="1" w:line="240" w:lineRule="auto"/>
-        <w:jc w:val="both"/>
-        <w:rPr>
-          <w:rFonts w:ascii="Segoe UI" w:eastAsia="Times New Roman" w:hAnsi="Segoe UI" w:cs="Segoe UI"/>
-          <w:sz w:val="24"/>
-          <w:szCs w:val="24"/>
-        </w:rPr>
-      </w:pPr>
-      <w:hyperlink r:id="rId6" w:history="1">
-        <w:r>
-          <w:rPr>
-            <w:rFonts w:ascii="Segoe UI" w:eastAsia="Times New Roman" w:hAnsi="Segoe UI" w:cs="Segoe UI"/>
-            <w:color w:val="0000FF"/>
-            <w:sz w:val="24"/>
-            <w:szCs w:val="24"/>
-            <w:u w:val="single"/>
-          </w:rPr>
-          <w:t>Locating and abusing files</w:t>
-        </w:r>
-      </w:hyperlink>
-      <w:r>
-        <w:rPr>
-          <w:rFonts w:ascii="Segoe UI" w:eastAsia="Times New Roman" w:hAnsi="Segoe UI" w:cs="Segoe UI"/>
-          <w:sz w:val="24"/>
-          <w:szCs w:val="24"/>
-        </w:rPr>
-        <w:t xml:space="preserve"> containing unsafe permissions is an easy and surefire way to elevate shell privileges on a </w:t>
-      </w:r>
-      <w:proofErr w:type="spellStart"/>
-      <w:r>
-        <w:rPr>
-          <w:rFonts w:ascii="Segoe UI" w:eastAsia="Times New Roman" w:hAnsi="Segoe UI" w:cs="Segoe UI"/>
-          <w:sz w:val="24"/>
-          <w:szCs w:val="24"/>
-        </w:rPr>
-        <w:t>backdoored</w:t>
-      </w:r>
-      <w:proofErr w:type="spellEnd"/>
-      <w:r>
-        <w:rPr>
-          <w:rFonts w:ascii="Segoe UI" w:eastAsia="Times New Roman" w:hAnsi="Segoe UI" w:cs="Segoe UI"/>
-          <w:sz w:val="24"/>
-          <w:szCs w:val="24"/>
-        </w:rPr>
-        <w:t xml:space="preserve"> </w:t>
-      </w:r>
-      <w:proofErr w:type="spellStart"/>
-      <w:r>
-        <w:rPr>
-          <w:rFonts w:ascii="Segoe UI" w:eastAsia="Times New Roman" w:hAnsi="Segoe UI" w:cs="Segoe UI"/>
-          <w:sz w:val="24"/>
-          <w:szCs w:val="24"/>
-        </w:rPr>
-        <w:t>macOS</w:t>
-      </w:r>
-      <w:proofErr w:type="spellEnd"/>
-      <w:r>
-        <w:rPr>
-          <w:rFonts w:ascii="Segoe UI" w:eastAsia="Times New Roman" w:hAnsi="Segoe UI" w:cs="Segoe UI"/>
-          <w:sz w:val="24"/>
-          <w:szCs w:val="24"/>
-        </w:rPr>
-        <w:t xml:space="preserve"> device. This time around, we'll be more aggressive and attempt to phish a user's login password by prompting a convincing popup message merely asking the target for their password.</w:t>
-      </w:r>
-    </w:p>
-    <w:p>
-      <w:pPr>
-        <w:spacing w:before="100" w:beforeAutospacing="1" w:after="100" w:afterAutospacing="1" w:line="240" w:lineRule="auto"/>
-        <w:jc w:val="both"/>
-        <w:rPr>
-          <w:rFonts w:ascii="Segoe UI" w:eastAsia="Times New Roman" w:hAnsi="Segoe UI" w:cs="Segoe UI"/>
-          <w:sz w:val="24"/>
-          <w:szCs w:val="24"/>
-        </w:rPr>
-      </w:pPr>
-      <w:r>
-        <w:rPr>
-          <w:rFonts w:ascii="Segoe UI" w:eastAsia="Times New Roman" w:hAnsi="Segoe UI" w:cs="Segoe UI"/>
-          <w:sz w:val="24"/>
-          <w:szCs w:val="24"/>
-        </w:rPr>
-        <w:t xml:space="preserve">This privilege escalation method consists of the attacker invoking a prompt that instructs the target users to enter their password into a convincing popup window. The </w:t>
-      </w:r>
-      <w:hyperlink r:id="rId7" w:history="1">
         <w:r>
           <w:rPr>
             <w:rFonts w:ascii="Segoe UI" w:eastAsia="Times New Roman" w:hAnsi="Segoe UI" w:cs="Segoe UI"/>
@@ -195,7 +191,7 @@
         </w:rPr>
         <w:t xml:space="preserve"> module allows us to spoof which application is requesting the user's login password. So, we can make iTunes, the App Store, or any installed App request a password input for a believable </w:t>
       </w:r>
-      <w:hyperlink r:id="rId8" w:history="1">
+      <w:hyperlink r:id="rId6" w:history="1">
         <w:r>
           <w:rPr>
             <w:rFonts w:ascii="Segoe UI" w:eastAsia="Times New Roman" w:hAnsi="Segoe UI" w:cs="Segoe UI"/>
@@ -240,7 +236,7 @@
         </w:rPr>
         <w:t xml:space="preserve">Previously: </w:t>
       </w:r>
-      <w:hyperlink r:id="rId9" w:history="1">
+      <w:hyperlink r:id="rId7" w:history="1">
         <w:r>
           <w:rPr>
             <w:rFonts w:ascii="Segoe UI" w:eastAsia="Times New Roman" w:hAnsi="Segoe UI" w:cs="Segoe UI"/>
@@ -287,7 +283,7 @@
         </w:rPr>
         <w:t xml:space="preserve">As we can see using the </w:t>
       </w:r>
-      <w:hyperlink r:id="rId10" w:history="1">
+      <w:hyperlink r:id="rId8" w:history="1">
         <w:proofErr w:type="spellStart"/>
         <w:r>
           <w:rPr>
@@ -311,7 +307,7 @@
         </w:rPr>
         <w:t xml:space="preserve"> command, the </w:t>
       </w:r>
-      <w:hyperlink r:id="rId11" w:history="1">
+      <w:hyperlink r:id="rId9" w:history="1">
         <w:r>
           <w:rPr>
             <w:rFonts w:ascii="Segoe UI" w:eastAsia="Times New Roman" w:hAnsi="Segoe UI" w:cs="Segoe UI"/>
@@ -506,7 +502,7 @@
         </w:rPr>
         <w:t xml:space="preserve"> backdoor to a </w:t>
       </w:r>
-      <w:hyperlink r:id="rId12" w:history="1">
+      <w:hyperlink r:id="rId10" w:history="1">
         <w:r>
           <w:rPr>
             <w:rFonts w:ascii="Segoe UI" w:eastAsia="Times New Roman" w:hAnsi="Segoe UI" w:cs="Segoe UI"/>
@@ -526,7 +522,7 @@
         </w:rPr>
         <w:t>. This article assumes readers have some experience with Empire. Beginners should reference Null Byte's "</w:t>
       </w:r>
-      <w:hyperlink r:id="rId13" w:history="1">
+      <w:hyperlink r:id="rId11" w:history="1">
         <w:r>
           <w:rPr>
             <w:rFonts w:ascii="Segoe UI" w:eastAsia="Times New Roman" w:hAnsi="Segoe UI" w:cs="Segoe UI"/>
@@ -546,7 +542,7 @@
         </w:rPr>
         <w:t>" and "</w:t>
       </w:r>
-      <w:hyperlink r:id="rId14" w:history="1">
+      <w:hyperlink r:id="rId12" w:history="1">
         <w:r>
           <w:rPr>
             <w:rFonts w:ascii="Segoe UI" w:eastAsia="Times New Roman" w:hAnsi="Segoe UI" w:cs="Segoe UI"/>
@@ -601,7 +597,7 @@
           <w:szCs w:val="24"/>
         </w:rPr>
       </w:pPr>
-      <w:hyperlink r:id="rId15" w:anchor="jump-step1" w:history="1">
+      <w:hyperlink r:id="rId13" w:anchor="jump-step1" w:history="1">
         <w:r>
           <w:rPr>
             <w:rFonts w:ascii="Segoe UI" w:eastAsia="Times New Roman" w:hAnsi="Segoe UI" w:cs="Segoe UI"/>
@@ -834,8 +830,585 @@
           <w:sz w:val="20"/>
           <w:szCs w:val="20"/>
         </w:rPr>
+        <w:t xml:space="preserve">(Empire: listeners/http) &gt; set Host </w:t>
+      </w:r>
+      <w:proofErr w:type="spellStart"/>
+      <w:r>
+        <w:rPr>
+          <w:rFonts w:ascii="Segoe UI" w:eastAsia="Times New Roman" w:hAnsi="Segoe UI" w:cs="Segoe UI"/>
+          <w:sz w:val="20"/>
+          <w:szCs w:val="20"/>
+        </w:rPr>
+        <w:t>xx.xx.xx.xx</w:t>
+      </w:r>
+      <w:proofErr w:type="spellEnd"/>
+    </w:p>
+    <w:p>
+      <w:pPr>
+        <w:tabs>
+          <w:tab w:val="left" w:pos="916"/>
+          <w:tab w:val="left" w:pos="1832"/>
+          <w:tab w:val="left" w:pos="2748"/>
+          <w:tab w:val="left" w:pos="3664"/>
+          <w:tab w:val="left" w:pos="4580"/>
+          <w:tab w:val="left" w:pos="5496"/>
+          <w:tab w:val="left" w:pos="6412"/>
+          <w:tab w:val="left" w:pos="7328"/>
+          <w:tab w:val="left" w:pos="8244"/>
+          <w:tab w:val="left" w:pos="9160"/>
+          <w:tab w:val="left" w:pos="10076"/>
+          <w:tab w:val="left" w:pos="10992"/>
+          <w:tab w:val="left" w:pos="11908"/>
+          <w:tab w:val="left" w:pos="12824"/>
+          <w:tab w:val="left" w:pos="13740"/>
+          <w:tab w:val="left" w:pos="14656"/>
+        </w:tabs>
+        <w:spacing w:after="0" w:line="240" w:lineRule="auto"/>
+        <w:jc w:val="both"/>
+        <w:rPr>
+          <w:rFonts w:ascii="Segoe UI" w:eastAsia="Times New Roman" w:hAnsi="Segoe UI" w:cs="Segoe UI"/>
+          <w:sz w:val="20"/>
+          <w:szCs w:val="20"/>
+        </w:rPr>
+      </w:pPr>
+      <w:r>
+        <w:rPr>
+          <w:rFonts w:ascii="Segoe UI" w:eastAsia="Times New Roman" w:hAnsi="Segoe UI" w:cs="Segoe UI"/>
+          <w:sz w:val="20"/>
+          <w:szCs w:val="20"/>
+        </w:rPr>
+        <w:t>(Empire: listeners/http) &gt; execute</w:t>
+      </w:r>
+    </w:p>
+    <w:p>
+      <w:pPr>
+        <w:tabs>
+          <w:tab w:val="left" w:pos="916"/>
+          <w:tab w:val="left" w:pos="1832"/>
+          <w:tab w:val="left" w:pos="2748"/>
+          <w:tab w:val="left" w:pos="3664"/>
+          <w:tab w:val="left" w:pos="4580"/>
+          <w:tab w:val="left" w:pos="5496"/>
+          <w:tab w:val="left" w:pos="6412"/>
+          <w:tab w:val="left" w:pos="7328"/>
+          <w:tab w:val="left" w:pos="8244"/>
+          <w:tab w:val="left" w:pos="9160"/>
+          <w:tab w:val="left" w:pos="10076"/>
+          <w:tab w:val="left" w:pos="10992"/>
+          <w:tab w:val="left" w:pos="11908"/>
+          <w:tab w:val="left" w:pos="12824"/>
+          <w:tab w:val="left" w:pos="13740"/>
+          <w:tab w:val="left" w:pos="14656"/>
+        </w:tabs>
+        <w:spacing w:after="0" w:line="240" w:lineRule="auto"/>
+        <w:jc w:val="both"/>
+        <w:rPr>
+          <w:rFonts w:ascii="Segoe UI" w:eastAsia="Times New Roman" w:hAnsi="Segoe UI" w:cs="Segoe UI"/>
+          <w:sz w:val="20"/>
+          <w:szCs w:val="20"/>
+        </w:rPr>
+      </w:pPr>
+      <w:r>
+        <w:rPr>
+          <w:rFonts w:ascii="Segoe UI" w:eastAsia="Times New Roman" w:hAnsi="Segoe UI" w:cs="Segoe UI"/>
+          <w:sz w:val="20"/>
+          <w:szCs w:val="20"/>
+        </w:rPr>
         <w:lastRenderedPageBreak/>
-        <w:t xml:space="preserve">(Empire: listeners/http) &gt; set Host </w:t>
+        <w:t>[*] Starting listener 'http'</w:t>
+      </w:r>
+    </w:p>
+    <w:p>
+      <w:pPr>
+        <w:tabs>
+          <w:tab w:val="left" w:pos="916"/>
+          <w:tab w:val="left" w:pos="1832"/>
+          <w:tab w:val="left" w:pos="2748"/>
+          <w:tab w:val="left" w:pos="3664"/>
+          <w:tab w:val="left" w:pos="4580"/>
+          <w:tab w:val="left" w:pos="5496"/>
+          <w:tab w:val="left" w:pos="6412"/>
+          <w:tab w:val="left" w:pos="7328"/>
+          <w:tab w:val="left" w:pos="8244"/>
+          <w:tab w:val="left" w:pos="9160"/>
+          <w:tab w:val="left" w:pos="10076"/>
+          <w:tab w:val="left" w:pos="10992"/>
+          <w:tab w:val="left" w:pos="11908"/>
+          <w:tab w:val="left" w:pos="12824"/>
+          <w:tab w:val="left" w:pos="13740"/>
+          <w:tab w:val="left" w:pos="14656"/>
+        </w:tabs>
+        <w:spacing w:after="0" w:line="240" w:lineRule="auto"/>
+        <w:jc w:val="both"/>
+        <w:rPr>
+          <w:rFonts w:ascii="Segoe UI" w:eastAsia="Times New Roman" w:hAnsi="Segoe UI" w:cs="Segoe UI"/>
+          <w:sz w:val="20"/>
+          <w:szCs w:val="20"/>
+        </w:rPr>
+      </w:pPr>
+      <w:r>
+        <w:rPr>
+          <w:rFonts w:ascii="Segoe UI" w:eastAsia="Times New Roman" w:hAnsi="Segoe UI" w:cs="Segoe UI"/>
+          <w:sz w:val="20"/>
+          <w:szCs w:val="20"/>
+        </w:rPr>
+        <w:t xml:space="preserve"> * Serving Flask app "http" (lazy loading)</w:t>
+      </w:r>
+    </w:p>
+    <w:p>
+      <w:pPr>
+        <w:tabs>
+          <w:tab w:val="left" w:pos="916"/>
+          <w:tab w:val="left" w:pos="1832"/>
+          <w:tab w:val="left" w:pos="2748"/>
+          <w:tab w:val="left" w:pos="3664"/>
+          <w:tab w:val="left" w:pos="4580"/>
+          <w:tab w:val="left" w:pos="5496"/>
+          <w:tab w:val="left" w:pos="6412"/>
+          <w:tab w:val="left" w:pos="7328"/>
+          <w:tab w:val="left" w:pos="8244"/>
+          <w:tab w:val="left" w:pos="9160"/>
+          <w:tab w:val="left" w:pos="10076"/>
+          <w:tab w:val="left" w:pos="10992"/>
+          <w:tab w:val="left" w:pos="11908"/>
+          <w:tab w:val="left" w:pos="12824"/>
+          <w:tab w:val="left" w:pos="13740"/>
+          <w:tab w:val="left" w:pos="14656"/>
+        </w:tabs>
+        <w:spacing w:after="0" w:line="240" w:lineRule="auto"/>
+        <w:jc w:val="both"/>
+        <w:rPr>
+          <w:rFonts w:ascii="Segoe UI" w:eastAsia="Times New Roman" w:hAnsi="Segoe UI" w:cs="Segoe UI"/>
+          <w:sz w:val="20"/>
+          <w:szCs w:val="20"/>
+        </w:rPr>
+      </w:pPr>
+      <w:r>
+        <w:rPr>
+          <w:rFonts w:ascii="Segoe UI" w:eastAsia="Times New Roman" w:hAnsi="Segoe UI" w:cs="Segoe UI"/>
+          <w:sz w:val="20"/>
+          <w:szCs w:val="20"/>
+        </w:rPr>
+        <w:t xml:space="preserve"> * Environment: production</w:t>
+      </w:r>
+    </w:p>
+    <w:p>
+      <w:pPr>
+        <w:tabs>
+          <w:tab w:val="left" w:pos="916"/>
+          <w:tab w:val="left" w:pos="1832"/>
+          <w:tab w:val="left" w:pos="2748"/>
+          <w:tab w:val="left" w:pos="3664"/>
+          <w:tab w:val="left" w:pos="4580"/>
+          <w:tab w:val="left" w:pos="5496"/>
+          <w:tab w:val="left" w:pos="6412"/>
+          <w:tab w:val="left" w:pos="7328"/>
+          <w:tab w:val="left" w:pos="8244"/>
+          <w:tab w:val="left" w:pos="9160"/>
+          <w:tab w:val="left" w:pos="10076"/>
+          <w:tab w:val="left" w:pos="10992"/>
+          <w:tab w:val="left" w:pos="11908"/>
+          <w:tab w:val="left" w:pos="12824"/>
+          <w:tab w:val="left" w:pos="13740"/>
+          <w:tab w:val="left" w:pos="14656"/>
+        </w:tabs>
+        <w:spacing w:after="0" w:line="240" w:lineRule="auto"/>
+        <w:jc w:val="both"/>
+        <w:rPr>
+          <w:rFonts w:ascii="Segoe UI" w:eastAsia="Times New Roman" w:hAnsi="Segoe UI" w:cs="Segoe UI"/>
+          <w:sz w:val="20"/>
+          <w:szCs w:val="20"/>
+        </w:rPr>
+      </w:pPr>
+      <w:r>
+        <w:rPr>
+          <w:rFonts w:ascii="Segoe UI" w:eastAsia="Times New Roman" w:hAnsi="Segoe UI" w:cs="Segoe UI"/>
+          <w:sz w:val="20"/>
+          <w:szCs w:val="20"/>
+        </w:rPr>
+        <w:t xml:space="preserve">   WARNING: do not use the development server in a production environment.</w:t>
+      </w:r>
+    </w:p>
+    <w:p>
+      <w:pPr>
+        <w:tabs>
+          <w:tab w:val="left" w:pos="916"/>
+          <w:tab w:val="left" w:pos="1832"/>
+          <w:tab w:val="left" w:pos="2748"/>
+          <w:tab w:val="left" w:pos="3664"/>
+          <w:tab w:val="left" w:pos="4580"/>
+          <w:tab w:val="left" w:pos="5496"/>
+          <w:tab w:val="left" w:pos="6412"/>
+          <w:tab w:val="left" w:pos="7328"/>
+          <w:tab w:val="left" w:pos="8244"/>
+          <w:tab w:val="left" w:pos="9160"/>
+          <w:tab w:val="left" w:pos="10076"/>
+          <w:tab w:val="left" w:pos="10992"/>
+          <w:tab w:val="left" w:pos="11908"/>
+          <w:tab w:val="left" w:pos="12824"/>
+          <w:tab w:val="left" w:pos="13740"/>
+          <w:tab w:val="left" w:pos="14656"/>
+        </w:tabs>
+        <w:spacing w:after="0" w:line="240" w:lineRule="auto"/>
+        <w:jc w:val="both"/>
+        <w:rPr>
+          <w:rFonts w:ascii="Segoe UI" w:eastAsia="Times New Roman" w:hAnsi="Segoe UI" w:cs="Segoe UI"/>
+          <w:sz w:val="20"/>
+          <w:szCs w:val="20"/>
+        </w:rPr>
+      </w:pPr>
+      <w:r>
+        <w:rPr>
+          <w:rFonts w:ascii="Segoe UI" w:eastAsia="Times New Roman" w:hAnsi="Segoe UI" w:cs="Segoe UI"/>
+          <w:sz w:val="20"/>
+          <w:szCs w:val="20"/>
+        </w:rPr>
+        <w:t xml:space="preserve">   Use a production WSGI server instead.</w:t>
+      </w:r>
+    </w:p>
+    <w:p>
+      <w:pPr>
+        <w:tabs>
+          <w:tab w:val="left" w:pos="916"/>
+          <w:tab w:val="left" w:pos="1832"/>
+          <w:tab w:val="left" w:pos="2748"/>
+          <w:tab w:val="left" w:pos="3664"/>
+          <w:tab w:val="left" w:pos="4580"/>
+          <w:tab w:val="left" w:pos="5496"/>
+          <w:tab w:val="left" w:pos="6412"/>
+          <w:tab w:val="left" w:pos="7328"/>
+          <w:tab w:val="left" w:pos="8244"/>
+          <w:tab w:val="left" w:pos="9160"/>
+          <w:tab w:val="left" w:pos="10076"/>
+          <w:tab w:val="left" w:pos="10992"/>
+          <w:tab w:val="left" w:pos="11908"/>
+          <w:tab w:val="left" w:pos="12824"/>
+          <w:tab w:val="left" w:pos="13740"/>
+          <w:tab w:val="left" w:pos="14656"/>
+        </w:tabs>
+        <w:spacing w:after="0" w:line="240" w:lineRule="auto"/>
+        <w:jc w:val="both"/>
+        <w:rPr>
+          <w:rFonts w:ascii="Segoe UI" w:eastAsia="Times New Roman" w:hAnsi="Segoe UI" w:cs="Segoe UI"/>
+          <w:sz w:val="20"/>
+          <w:szCs w:val="20"/>
+        </w:rPr>
+      </w:pPr>
+      <w:r>
+        <w:rPr>
+          <w:rFonts w:ascii="Segoe UI" w:eastAsia="Times New Roman" w:hAnsi="Segoe UI" w:cs="Segoe UI"/>
+          <w:sz w:val="20"/>
+          <w:szCs w:val="20"/>
+        </w:rPr>
+        <w:t xml:space="preserve"> * Debug mode: off</w:t>
+      </w:r>
+    </w:p>
+    <w:p>
+      <w:pPr>
+        <w:tabs>
+          <w:tab w:val="left" w:pos="916"/>
+          <w:tab w:val="left" w:pos="1832"/>
+          <w:tab w:val="left" w:pos="2748"/>
+          <w:tab w:val="left" w:pos="3664"/>
+          <w:tab w:val="left" w:pos="4580"/>
+          <w:tab w:val="left" w:pos="5496"/>
+          <w:tab w:val="left" w:pos="6412"/>
+          <w:tab w:val="left" w:pos="7328"/>
+          <w:tab w:val="left" w:pos="8244"/>
+          <w:tab w:val="left" w:pos="9160"/>
+          <w:tab w:val="left" w:pos="10076"/>
+          <w:tab w:val="left" w:pos="10992"/>
+          <w:tab w:val="left" w:pos="11908"/>
+          <w:tab w:val="left" w:pos="12824"/>
+          <w:tab w:val="left" w:pos="13740"/>
+          <w:tab w:val="left" w:pos="14656"/>
+        </w:tabs>
+        <w:spacing w:after="0" w:line="240" w:lineRule="auto"/>
+        <w:jc w:val="both"/>
+        <w:rPr>
+          <w:rFonts w:ascii="Segoe UI" w:eastAsia="Times New Roman" w:hAnsi="Segoe UI" w:cs="Segoe UI"/>
+          <w:sz w:val="20"/>
+          <w:szCs w:val="20"/>
+        </w:rPr>
+      </w:pPr>
+      <w:r>
+        <w:rPr>
+          <w:rFonts w:ascii="Segoe UI" w:eastAsia="Times New Roman" w:hAnsi="Segoe UI" w:cs="Segoe UI"/>
+          <w:sz w:val="20"/>
+          <w:szCs w:val="20"/>
+        </w:rPr>
+        <w:t>[+] Listener successfully started!</w:t>
+      </w:r>
+    </w:p>
+    <w:p>
+      <w:pPr>
+        <w:tabs>
+          <w:tab w:val="left" w:pos="916"/>
+          <w:tab w:val="left" w:pos="1832"/>
+          <w:tab w:val="left" w:pos="2748"/>
+          <w:tab w:val="left" w:pos="3664"/>
+          <w:tab w:val="left" w:pos="4580"/>
+          <w:tab w:val="left" w:pos="5496"/>
+          <w:tab w:val="left" w:pos="6412"/>
+          <w:tab w:val="left" w:pos="7328"/>
+          <w:tab w:val="left" w:pos="8244"/>
+          <w:tab w:val="left" w:pos="9160"/>
+          <w:tab w:val="left" w:pos="10076"/>
+          <w:tab w:val="left" w:pos="10992"/>
+          <w:tab w:val="left" w:pos="11908"/>
+          <w:tab w:val="left" w:pos="12824"/>
+          <w:tab w:val="left" w:pos="13740"/>
+          <w:tab w:val="left" w:pos="14656"/>
+        </w:tabs>
+        <w:spacing w:after="0" w:line="240" w:lineRule="auto"/>
+        <w:jc w:val="both"/>
+        <w:rPr>
+          <w:rFonts w:ascii="Segoe UI" w:eastAsia="Times New Roman" w:hAnsi="Segoe UI" w:cs="Segoe UI"/>
+          <w:sz w:val="20"/>
+          <w:szCs w:val="20"/>
+        </w:rPr>
+      </w:pPr>
+      <w:r>
+        <w:rPr>
+          <w:rFonts w:ascii="Segoe UI" w:eastAsia="Times New Roman" w:hAnsi="Segoe UI" w:cs="Segoe UI"/>
+          <w:sz w:val="20"/>
+          <w:szCs w:val="20"/>
+        </w:rPr>
+        <w:t xml:space="preserve">(Empire: listeners/http) &gt; </w:t>
+      </w:r>
+      <w:proofErr w:type="gramStart"/>
+      <w:r>
+        <w:rPr>
+          <w:rFonts w:ascii="Segoe UI" w:eastAsia="Times New Roman" w:hAnsi="Segoe UI" w:cs="Segoe UI"/>
+          <w:sz w:val="20"/>
+          <w:szCs w:val="20"/>
+        </w:rPr>
+        <w:t>listeners</w:t>
+      </w:r>
+      <w:proofErr w:type="gramEnd"/>
+    </w:p>
+    <w:p>
+      <w:pPr>
+        <w:tabs>
+          <w:tab w:val="left" w:pos="916"/>
+          <w:tab w:val="left" w:pos="1832"/>
+          <w:tab w:val="left" w:pos="2748"/>
+          <w:tab w:val="left" w:pos="3664"/>
+          <w:tab w:val="left" w:pos="4580"/>
+          <w:tab w:val="left" w:pos="5496"/>
+          <w:tab w:val="left" w:pos="6412"/>
+          <w:tab w:val="left" w:pos="7328"/>
+          <w:tab w:val="left" w:pos="8244"/>
+          <w:tab w:val="left" w:pos="9160"/>
+          <w:tab w:val="left" w:pos="10076"/>
+          <w:tab w:val="left" w:pos="10992"/>
+          <w:tab w:val="left" w:pos="11908"/>
+          <w:tab w:val="left" w:pos="12824"/>
+          <w:tab w:val="left" w:pos="13740"/>
+          <w:tab w:val="left" w:pos="14656"/>
+        </w:tabs>
+        <w:spacing w:after="0" w:line="240" w:lineRule="auto"/>
+        <w:jc w:val="both"/>
+        <w:rPr>
+          <w:rFonts w:ascii="Segoe UI" w:eastAsia="Times New Roman" w:hAnsi="Segoe UI" w:cs="Segoe UI"/>
+          <w:sz w:val="20"/>
+          <w:szCs w:val="20"/>
+        </w:rPr>
+      </w:pPr>
+    </w:p>
+    <w:p>
+      <w:pPr>
+        <w:tabs>
+          <w:tab w:val="left" w:pos="916"/>
+          <w:tab w:val="left" w:pos="1832"/>
+          <w:tab w:val="left" w:pos="2748"/>
+          <w:tab w:val="left" w:pos="3664"/>
+          <w:tab w:val="left" w:pos="4580"/>
+          <w:tab w:val="left" w:pos="5496"/>
+          <w:tab w:val="left" w:pos="6412"/>
+          <w:tab w:val="left" w:pos="7328"/>
+          <w:tab w:val="left" w:pos="8244"/>
+          <w:tab w:val="left" w:pos="9160"/>
+          <w:tab w:val="left" w:pos="10076"/>
+          <w:tab w:val="left" w:pos="10992"/>
+          <w:tab w:val="left" w:pos="11908"/>
+          <w:tab w:val="left" w:pos="12824"/>
+          <w:tab w:val="left" w:pos="13740"/>
+          <w:tab w:val="left" w:pos="14656"/>
+        </w:tabs>
+        <w:spacing w:after="0" w:line="240" w:lineRule="auto"/>
+        <w:jc w:val="both"/>
+        <w:rPr>
+          <w:rFonts w:ascii="Segoe UI" w:eastAsia="Times New Roman" w:hAnsi="Segoe UI" w:cs="Segoe UI"/>
+          <w:sz w:val="20"/>
+          <w:szCs w:val="20"/>
+        </w:rPr>
+      </w:pPr>
+      <w:r>
+        <w:rPr>
+          <w:rFonts w:ascii="Segoe UI" w:eastAsia="Times New Roman" w:hAnsi="Segoe UI" w:cs="Segoe UI"/>
+          <w:sz w:val="20"/>
+          <w:szCs w:val="20"/>
+        </w:rPr>
+        <w:t>[*] Active listeners:</w:t>
+      </w:r>
+    </w:p>
+    <w:p>
+      <w:pPr>
+        <w:tabs>
+          <w:tab w:val="left" w:pos="916"/>
+          <w:tab w:val="left" w:pos="1832"/>
+          <w:tab w:val="left" w:pos="2748"/>
+          <w:tab w:val="left" w:pos="3664"/>
+          <w:tab w:val="left" w:pos="4580"/>
+          <w:tab w:val="left" w:pos="5496"/>
+          <w:tab w:val="left" w:pos="6412"/>
+          <w:tab w:val="left" w:pos="7328"/>
+          <w:tab w:val="left" w:pos="8244"/>
+          <w:tab w:val="left" w:pos="9160"/>
+          <w:tab w:val="left" w:pos="10076"/>
+          <w:tab w:val="left" w:pos="10992"/>
+          <w:tab w:val="left" w:pos="11908"/>
+          <w:tab w:val="left" w:pos="12824"/>
+          <w:tab w:val="left" w:pos="13740"/>
+          <w:tab w:val="left" w:pos="14656"/>
+        </w:tabs>
+        <w:spacing w:after="0" w:line="240" w:lineRule="auto"/>
+        <w:jc w:val="both"/>
+        <w:rPr>
+          <w:rFonts w:ascii="Segoe UI" w:eastAsia="Times New Roman" w:hAnsi="Segoe UI" w:cs="Segoe UI"/>
+          <w:sz w:val="20"/>
+          <w:szCs w:val="20"/>
+        </w:rPr>
+      </w:pPr>
+    </w:p>
+    <w:p>
+      <w:pPr>
+        <w:tabs>
+          <w:tab w:val="left" w:pos="916"/>
+          <w:tab w:val="left" w:pos="1832"/>
+          <w:tab w:val="left" w:pos="2748"/>
+          <w:tab w:val="left" w:pos="3664"/>
+          <w:tab w:val="left" w:pos="4580"/>
+          <w:tab w:val="left" w:pos="5496"/>
+          <w:tab w:val="left" w:pos="6412"/>
+          <w:tab w:val="left" w:pos="7328"/>
+          <w:tab w:val="left" w:pos="8244"/>
+          <w:tab w:val="left" w:pos="9160"/>
+          <w:tab w:val="left" w:pos="10076"/>
+          <w:tab w:val="left" w:pos="10992"/>
+          <w:tab w:val="left" w:pos="11908"/>
+          <w:tab w:val="left" w:pos="12824"/>
+          <w:tab w:val="left" w:pos="13740"/>
+          <w:tab w:val="left" w:pos="14656"/>
+        </w:tabs>
+        <w:spacing w:after="0" w:line="240" w:lineRule="auto"/>
+        <w:jc w:val="both"/>
+        <w:rPr>
+          <w:rFonts w:ascii="Segoe UI" w:eastAsia="Times New Roman" w:hAnsi="Segoe UI" w:cs="Segoe UI"/>
+          <w:sz w:val="20"/>
+          <w:szCs w:val="20"/>
+        </w:rPr>
+      </w:pPr>
+      <w:r>
+        <w:rPr>
+          <w:rFonts w:ascii="Segoe UI" w:eastAsia="Times New Roman" w:hAnsi="Segoe UI" w:cs="Segoe UI"/>
+          <w:sz w:val="20"/>
+          <w:szCs w:val="20"/>
+        </w:rPr>
+        <w:t xml:space="preserve">    Name        Module      Host                        Delay/Jitter</w:t>
+      </w:r>
+    </w:p>
+    <w:p>
+      <w:pPr>
+        <w:tabs>
+          <w:tab w:val="left" w:pos="916"/>
+          <w:tab w:val="left" w:pos="1832"/>
+          <w:tab w:val="left" w:pos="2748"/>
+          <w:tab w:val="left" w:pos="3664"/>
+          <w:tab w:val="left" w:pos="4580"/>
+          <w:tab w:val="left" w:pos="5496"/>
+          <w:tab w:val="left" w:pos="6412"/>
+          <w:tab w:val="left" w:pos="7328"/>
+          <w:tab w:val="left" w:pos="8244"/>
+          <w:tab w:val="left" w:pos="9160"/>
+          <w:tab w:val="left" w:pos="10076"/>
+          <w:tab w:val="left" w:pos="10992"/>
+          <w:tab w:val="left" w:pos="11908"/>
+          <w:tab w:val="left" w:pos="12824"/>
+          <w:tab w:val="left" w:pos="13740"/>
+          <w:tab w:val="left" w:pos="14656"/>
+        </w:tabs>
+        <w:spacing w:after="0" w:line="240" w:lineRule="auto"/>
+        <w:jc w:val="both"/>
+        <w:rPr>
+          <w:rFonts w:ascii="Segoe UI" w:eastAsia="Times New Roman" w:hAnsi="Segoe UI" w:cs="Segoe UI"/>
+          <w:sz w:val="20"/>
+          <w:szCs w:val="20"/>
+        </w:rPr>
+      </w:pPr>
+      <w:r>
+        <w:rPr>
+          <w:rFonts w:ascii="Segoe UI" w:eastAsia="Times New Roman" w:hAnsi="Segoe UI" w:cs="Segoe UI"/>
+          <w:sz w:val="20"/>
+          <w:szCs w:val="20"/>
+        </w:rPr>
+        <w:t xml:space="preserve">    ----        ------      ----                        -----------</w:t>
+      </w:r>
+    </w:p>
+    <w:p>
+      <w:pPr>
+        <w:tabs>
+          <w:tab w:val="left" w:pos="916"/>
+          <w:tab w:val="left" w:pos="1832"/>
+          <w:tab w:val="left" w:pos="2748"/>
+          <w:tab w:val="left" w:pos="3664"/>
+          <w:tab w:val="left" w:pos="4580"/>
+          <w:tab w:val="left" w:pos="5496"/>
+          <w:tab w:val="left" w:pos="6412"/>
+          <w:tab w:val="left" w:pos="7328"/>
+          <w:tab w:val="left" w:pos="8244"/>
+          <w:tab w:val="left" w:pos="9160"/>
+          <w:tab w:val="left" w:pos="10076"/>
+          <w:tab w:val="left" w:pos="10992"/>
+          <w:tab w:val="left" w:pos="11908"/>
+          <w:tab w:val="left" w:pos="12824"/>
+          <w:tab w:val="left" w:pos="13740"/>
+          <w:tab w:val="left" w:pos="14656"/>
+        </w:tabs>
+        <w:spacing w:after="0" w:line="240" w:lineRule="auto"/>
+        <w:jc w:val="both"/>
+        <w:rPr>
+          <w:rFonts w:ascii="Segoe UI" w:eastAsia="Times New Roman" w:hAnsi="Segoe UI" w:cs="Segoe UI"/>
+          <w:sz w:val="20"/>
+          <w:szCs w:val="20"/>
+        </w:rPr>
+      </w:pPr>
+      <w:r>
+        <w:rPr>
+          <w:rFonts w:ascii="Segoe UI" w:eastAsia="Times New Roman" w:hAnsi="Segoe UI" w:cs="Segoe UI"/>
+          <w:sz w:val="20"/>
+          <w:szCs w:val="20"/>
+        </w:rPr>
+        <w:t xml:space="preserve">    </w:t>
+      </w:r>
+      <w:proofErr w:type="gramStart"/>
+      <w:r>
+        <w:rPr>
+          <w:rFonts w:ascii="Segoe UI" w:eastAsia="Times New Roman" w:hAnsi="Segoe UI" w:cs="Segoe UI"/>
+          <w:sz w:val="20"/>
+          <w:szCs w:val="20"/>
+        </w:rPr>
+        <w:t>http</w:t>
+      </w:r>
+      <w:proofErr w:type="gramEnd"/>
+      <w:r>
+        <w:rPr>
+          <w:rFonts w:ascii="Segoe UI" w:eastAsia="Times New Roman" w:hAnsi="Segoe UI" w:cs="Segoe UI"/>
+          <w:sz w:val="20"/>
+          <w:szCs w:val="20"/>
+        </w:rPr>
+        <w:t xml:space="preserve">        </w:t>
       </w:r>
       <w:proofErr w:type="spellStart"/>
       <w:r>
@@ -844,586 +1417,9 @@
           <w:sz w:val="20"/>
           <w:szCs w:val="20"/>
         </w:rPr>
-        <w:t>xx.xx.xx.xx</w:t>
+        <w:t>http</w:t>
       </w:r>
       <w:proofErr w:type="spellEnd"/>
-    </w:p>
-    <w:p>
-      <w:pPr>
-        <w:tabs>
-          <w:tab w:val="left" w:pos="916"/>
-          <w:tab w:val="left" w:pos="1832"/>
-          <w:tab w:val="left" w:pos="2748"/>
-          <w:tab w:val="left" w:pos="3664"/>
-          <w:tab w:val="left" w:pos="4580"/>
-          <w:tab w:val="left" w:pos="5496"/>
-          <w:tab w:val="left" w:pos="6412"/>
-          <w:tab w:val="left" w:pos="7328"/>
-          <w:tab w:val="left" w:pos="8244"/>
-          <w:tab w:val="left" w:pos="9160"/>
-          <w:tab w:val="left" w:pos="10076"/>
-          <w:tab w:val="left" w:pos="10992"/>
-          <w:tab w:val="left" w:pos="11908"/>
-          <w:tab w:val="left" w:pos="12824"/>
-          <w:tab w:val="left" w:pos="13740"/>
-          <w:tab w:val="left" w:pos="14656"/>
-        </w:tabs>
-        <w:spacing w:after="0" w:line="240" w:lineRule="auto"/>
-        <w:jc w:val="both"/>
-        <w:rPr>
-          <w:rFonts w:ascii="Segoe UI" w:eastAsia="Times New Roman" w:hAnsi="Segoe UI" w:cs="Segoe UI"/>
-          <w:sz w:val="20"/>
-          <w:szCs w:val="20"/>
-        </w:rPr>
-      </w:pPr>
-      <w:r>
-        <w:rPr>
-          <w:rFonts w:ascii="Segoe UI" w:eastAsia="Times New Roman" w:hAnsi="Segoe UI" w:cs="Segoe UI"/>
-          <w:sz w:val="20"/>
-          <w:szCs w:val="20"/>
-        </w:rPr>
-        <w:t>(Empire: listeners/http) &gt; execute</w:t>
-      </w:r>
-    </w:p>
-    <w:p>
-      <w:pPr>
-        <w:tabs>
-          <w:tab w:val="left" w:pos="916"/>
-          <w:tab w:val="left" w:pos="1832"/>
-          <w:tab w:val="left" w:pos="2748"/>
-          <w:tab w:val="left" w:pos="3664"/>
-          <w:tab w:val="left" w:pos="4580"/>
-          <w:tab w:val="left" w:pos="5496"/>
-          <w:tab w:val="left" w:pos="6412"/>
-          <w:tab w:val="left" w:pos="7328"/>
-          <w:tab w:val="left" w:pos="8244"/>
-          <w:tab w:val="left" w:pos="9160"/>
-          <w:tab w:val="left" w:pos="10076"/>
-          <w:tab w:val="left" w:pos="10992"/>
-          <w:tab w:val="left" w:pos="11908"/>
-          <w:tab w:val="left" w:pos="12824"/>
-          <w:tab w:val="left" w:pos="13740"/>
-          <w:tab w:val="left" w:pos="14656"/>
-        </w:tabs>
-        <w:spacing w:after="0" w:line="240" w:lineRule="auto"/>
-        <w:jc w:val="both"/>
-        <w:rPr>
-          <w:rFonts w:ascii="Segoe UI" w:eastAsia="Times New Roman" w:hAnsi="Segoe UI" w:cs="Segoe UI"/>
-          <w:sz w:val="20"/>
-          <w:szCs w:val="20"/>
-        </w:rPr>
-      </w:pPr>
-      <w:r>
-        <w:rPr>
-          <w:rFonts w:ascii="Segoe UI" w:eastAsia="Times New Roman" w:hAnsi="Segoe UI" w:cs="Segoe UI"/>
-          <w:sz w:val="20"/>
-          <w:szCs w:val="20"/>
-        </w:rPr>
-        <w:t>[*] Starting listener 'http'</w:t>
-      </w:r>
-    </w:p>
-    <w:p>
-      <w:pPr>
-        <w:tabs>
-          <w:tab w:val="left" w:pos="916"/>
-          <w:tab w:val="left" w:pos="1832"/>
-          <w:tab w:val="left" w:pos="2748"/>
-          <w:tab w:val="left" w:pos="3664"/>
-          <w:tab w:val="left" w:pos="4580"/>
-          <w:tab w:val="left" w:pos="5496"/>
-          <w:tab w:val="left" w:pos="6412"/>
-          <w:tab w:val="left" w:pos="7328"/>
-          <w:tab w:val="left" w:pos="8244"/>
-          <w:tab w:val="left" w:pos="9160"/>
-          <w:tab w:val="left" w:pos="10076"/>
-          <w:tab w:val="left" w:pos="10992"/>
-          <w:tab w:val="left" w:pos="11908"/>
-          <w:tab w:val="left" w:pos="12824"/>
-          <w:tab w:val="left" w:pos="13740"/>
-          <w:tab w:val="left" w:pos="14656"/>
-        </w:tabs>
-        <w:spacing w:after="0" w:line="240" w:lineRule="auto"/>
-        <w:jc w:val="both"/>
-        <w:rPr>
-          <w:rFonts w:ascii="Segoe UI" w:eastAsia="Times New Roman" w:hAnsi="Segoe UI" w:cs="Segoe UI"/>
-          <w:sz w:val="20"/>
-          <w:szCs w:val="20"/>
-        </w:rPr>
-      </w:pPr>
-      <w:r>
-        <w:rPr>
-          <w:rFonts w:ascii="Segoe UI" w:eastAsia="Times New Roman" w:hAnsi="Segoe UI" w:cs="Segoe UI"/>
-          <w:sz w:val="20"/>
-          <w:szCs w:val="20"/>
-        </w:rPr>
-        <w:t xml:space="preserve"> * Serving Flask app "http" (lazy loading)</w:t>
-      </w:r>
-    </w:p>
-    <w:p>
-      <w:pPr>
-        <w:tabs>
-          <w:tab w:val="left" w:pos="916"/>
-          <w:tab w:val="left" w:pos="1832"/>
-          <w:tab w:val="left" w:pos="2748"/>
-          <w:tab w:val="left" w:pos="3664"/>
-          <w:tab w:val="left" w:pos="4580"/>
-          <w:tab w:val="left" w:pos="5496"/>
-          <w:tab w:val="left" w:pos="6412"/>
-          <w:tab w:val="left" w:pos="7328"/>
-          <w:tab w:val="left" w:pos="8244"/>
-          <w:tab w:val="left" w:pos="9160"/>
-          <w:tab w:val="left" w:pos="10076"/>
-          <w:tab w:val="left" w:pos="10992"/>
-          <w:tab w:val="left" w:pos="11908"/>
-          <w:tab w:val="left" w:pos="12824"/>
-          <w:tab w:val="left" w:pos="13740"/>
-          <w:tab w:val="left" w:pos="14656"/>
-        </w:tabs>
-        <w:spacing w:after="0" w:line="240" w:lineRule="auto"/>
-        <w:jc w:val="both"/>
-        <w:rPr>
-          <w:rFonts w:ascii="Segoe UI" w:eastAsia="Times New Roman" w:hAnsi="Segoe UI" w:cs="Segoe UI"/>
-          <w:sz w:val="20"/>
-          <w:szCs w:val="20"/>
-        </w:rPr>
-      </w:pPr>
-      <w:r>
-        <w:rPr>
-          <w:rFonts w:ascii="Segoe UI" w:eastAsia="Times New Roman" w:hAnsi="Segoe UI" w:cs="Segoe UI"/>
-          <w:sz w:val="20"/>
-          <w:szCs w:val="20"/>
-        </w:rPr>
-        <w:t xml:space="preserve"> * Environment: production</w:t>
-      </w:r>
-    </w:p>
-    <w:p>
-      <w:pPr>
-        <w:tabs>
-          <w:tab w:val="left" w:pos="916"/>
-          <w:tab w:val="left" w:pos="1832"/>
-          <w:tab w:val="left" w:pos="2748"/>
-          <w:tab w:val="left" w:pos="3664"/>
-          <w:tab w:val="left" w:pos="4580"/>
-          <w:tab w:val="left" w:pos="5496"/>
-          <w:tab w:val="left" w:pos="6412"/>
-          <w:tab w:val="left" w:pos="7328"/>
-          <w:tab w:val="left" w:pos="8244"/>
-          <w:tab w:val="left" w:pos="9160"/>
-          <w:tab w:val="left" w:pos="10076"/>
-          <w:tab w:val="left" w:pos="10992"/>
-          <w:tab w:val="left" w:pos="11908"/>
-          <w:tab w:val="left" w:pos="12824"/>
-          <w:tab w:val="left" w:pos="13740"/>
-          <w:tab w:val="left" w:pos="14656"/>
-        </w:tabs>
-        <w:spacing w:after="0" w:line="240" w:lineRule="auto"/>
-        <w:jc w:val="both"/>
-        <w:rPr>
-          <w:rFonts w:ascii="Segoe UI" w:eastAsia="Times New Roman" w:hAnsi="Segoe UI" w:cs="Segoe UI"/>
-          <w:sz w:val="20"/>
-          <w:szCs w:val="20"/>
-        </w:rPr>
-      </w:pPr>
-      <w:r>
-        <w:rPr>
-          <w:rFonts w:ascii="Segoe UI" w:eastAsia="Times New Roman" w:hAnsi="Segoe UI" w:cs="Segoe UI"/>
-          <w:sz w:val="20"/>
-          <w:szCs w:val="20"/>
-        </w:rPr>
-        <w:t xml:space="preserve">   WARNING: do not use the development server in a production environment.</w:t>
-      </w:r>
-    </w:p>
-    <w:p>
-      <w:pPr>
-        <w:tabs>
-          <w:tab w:val="left" w:pos="916"/>
-          <w:tab w:val="left" w:pos="1832"/>
-          <w:tab w:val="left" w:pos="2748"/>
-          <w:tab w:val="left" w:pos="3664"/>
-          <w:tab w:val="left" w:pos="4580"/>
-          <w:tab w:val="left" w:pos="5496"/>
-          <w:tab w:val="left" w:pos="6412"/>
-          <w:tab w:val="left" w:pos="7328"/>
-          <w:tab w:val="left" w:pos="8244"/>
-          <w:tab w:val="left" w:pos="9160"/>
-          <w:tab w:val="left" w:pos="10076"/>
-          <w:tab w:val="left" w:pos="10992"/>
-          <w:tab w:val="left" w:pos="11908"/>
-          <w:tab w:val="left" w:pos="12824"/>
-          <w:tab w:val="left" w:pos="13740"/>
-          <w:tab w:val="left" w:pos="14656"/>
-        </w:tabs>
-        <w:spacing w:after="0" w:line="240" w:lineRule="auto"/>
-        <w:jc w:val="both"/>
-        <w:rPr>
-          <w:rFonts w:ascii="Segoe UI" w:eastAsia="Times New Roman" w:hAnsi="Segoe UI" w:cs="Segoe UI"/>
-          <w:sz w:val="20"/>
-          <w:szCs w:val="20"/>
-        </w:rPr>
-      </w:pPr>
-      <w:r>
-        <w:rPr>
-          <w:rFonts w:ascii="Segoe UI" w:eastAsia="Times New Roman" w:hAnsi="Segoe UI" w:cs="Segoe UI"/>
-          <w:sz w:val="20"/>
-          <w:szCs w:val="20"/>
-        </w:rPr>
-        <w:t xml:space="preserve">   Use a production WSGI server instead.</w:t>
-      </w:r>
-    </w:p>
-    <w:p>
-      <w:pPr>
-        <w:tabs>
-          <w:tab w:val="left" w:pos="916"/>
-          <w:tab w:val="left" w:pos="1832"/>
-          <w:tab w:val="left" w:pos="2748"/>
-          <w:tab w:val="left" w:pos="3664"/>
-          <w:tab w:val="left" w:pos="4580"/>
-          <w:tab w:val="left" w:pos="5496"/>
-          <w:tab w:val="left" w:pos="6412"/>
-          <w:tab w:val="left" w:pos="7328"/>
-          <w:tab w:val="left" w:pos="8244"/>
-          <w:tab w:val="left" w:pos="9160"/>
-          <w:tab w:val="left" w:pos="10076"/>
-          <w:tab w:val="left" w:pos="10992"/>
-          <w:tab w:val="left" w:pos="11908"/>
-          <w:tab w:val="left" w:pos="12824"/>
-          <w:tab w:val="left" w:pos="13740"/>
-          <w:tab w:val="left" w:pos="14656"/>
-        </w:tabs>
-        <w:spacing w:after="0" w:line="240" w:lineRule="auto"/>
-        <w:jc w:val="both"/>
-        <w:rPr>
-          <w:rFonts w:ascii="Segoe UI" w:eastAsia="Times New Roman" w:hAnsi="Segoe UI" w:cs="Segoe UI"/>
-          <w:sz w:val="20"/>
-          <w:szCs w:val="20"/>
-        </w:rPr>
-      </w:pPr>
-      <w:r>
-        <w:rPr>
-          <w:rFonts w:ascii="Segoe UI" w:eastAsia="Times New Roman" w:hAnsi="Segoe UI" w:cs="Segoe UI"/>
-          <w:sz w:val="20"/>
-          <w:szCs w:val="20"/>
-        </w:rPr>
-        <w:t xml:space="preserve"> * Debug mode: off</w:t>
-      </w:r>
-    </w:p>
-    <w:p>
-      <w:pPr>
-        <w:tabs>
-          <w:tab w:val="left" w:pos="916"/>
-          <w:tab w:val="left" w:pos="1832"/>
-          <w:tab w:val="left" w:pos="2748"/>
-          <w:tab w:val="left" w:pos="3664"/>
-          <w:tab w:val="left" w:pos="4580"/>
-          <w:tab w:val="left" w:pos="5496"/>
-          <w:tab w:val="left" w:pos="6412"/>
-          <w:tab w:val="left" w:pos="7328"/>
-          <w:tab w:val="left" w:pos="8244"/>
-          <w:tab w:val="left" w:pos="9160"/>
-          <w:tab w:val="left" w:pos="10076"/>
-          <w:tab w:val="left" w:pos="10992"/>
-          <w:tab w:val="left" w:pos="11908"/>
-          <w:tab w:val="left" w:pos="12824"/>
-          <w:tab w:val="left" w:pos="13740"/>
-          <w:tab w:val="left" w:pos="14656"/>
-        </w:tabs>
-        <w:spacing w:after="0" w:line="240" w:lineRule="auto"/>
-        <w:jc w:val="both"/>
-        <w:rPr>
-          <w:rFonts w:ascii="Segoe UI" w:eastAsia="Times New Roman" w:hAnsi="Segoe UI" w:cs="Segoe UI"/>
-          <w:sz w:val="20"/>
-          <w:szCs w:val="20"/>
-        </w:rPr>
-      </w:pPr>
-      <w:r>
-        <w:rPr>
-          <w:rFonts w:ascii="Segoe UI" w:eastAsia="Times New Roman" w:hAnsi="Segoe UI" w:cs="Segoe UI"/>
-          <w:sz w:val="20"/>
-          <w:szCs w:val="20"/>
-        </w:rPr>
-        <w:t>[+] Listener successfully started!</w:t>
-      </w:r>
-    </w:p>
-    <w:p>
-      <w:pPr>
-        <w:tabs>
-          <w:tab w:val="left" w:pos="916"/>
-          <w:tab w:val="left" w:pos="1832"/>
-          <w:tab w:val="left" w:pos="2748"/>
-          <w:tab w:val="left" w:pos="3664"/>
-          <w:tab w:val="left" w:pos="4580"/>
-          <w:tab w:val="left" w:pos="5496"/>
-          <w:tab w:val="left" w:pos="6412"/>
-          <w:tab w:val="left" w:pos="7328"/>
-          <w:tab w:val="left" w:pos="8244"/>
-          <w:tab w:val="left" w:pos="9160"/>
-          <w:tab w:val="left" w:pos="10076"/>
-          <w:tab w:val="left" w:pos="10992"/>
-          <w:tab w:val="left" w:pos="11908"/>
-          <w:tab w:val="left" w:pos="12824"/>
-          <w:tab w:val="left" w:pos="13740"/>
-          <w:tab w:val="left" w:pos="14656"/>
-        </w:tabs>
-        <w:spacing w:after="0" w:line="240" w:lineRule="auto"/>
-        <w:jc w:val="both"/>
-        <w:rPr>
-          <w:rFonts w:ascii="Segoe UI" w:eastAsia="Times New Roman" w:hAnsi="Segoe UI" w:cs="Segoe UI"/>
-          <w:sz w:val="20"/>
-          <w:szCs w:val="20"/>
-        </w:rPr>
-      </w:pPr>
-      <w:r>
-        <w:rPr>
-          <w:rFonts w:ascii="Segoe UI" w:eastAsia="Times New Roman" w:hAnsi="Segoe UI" w:cs="Segoe UI"/>
-          <w:sz w:val="20"/>
-          <w:szCs w:val="20"/>
-        </w:rPr>
-        <w:t xml:space="preserve">(Empire: listeners/http) &gt; </w:t>
-      </w:r>
-      <w:proofErr w:type="gramStart"/>
-      <w:r>
-        <w:rPr>
-          <w:rFonts w:ascii="Segoe UI" w:eastAsia="Times New Roman" w:hAnsi="Segoe UI" w:cs="Segoe UI"/>
-          <w:sz w:val="20"/>
-          <w:szCs w:val="20"/>
-        </w:rPr>
-        <w:t>listeners</w:t>
-      </w:r>
-      <w:proofErr w:type="gramEnd"/>
-    </w:p>
-    <w:p>
-      <w:pPr>
-        <w:tabs>
-          <w:tab w:val="left" w:pos="916"/>
-          <w:tab w:val="left" w:pos="1832"/>
-          <w:tab w:val="left" w:pos="2748"/>
-          <w:tab w:val="left" w:pos="3664"/>
-          <w:tab w:val="left" w:pos="4580"/>
-          <w:tab w:val="left" w:pos="5496"/>
-          <w:tab w:val="left" w:pos="6412"/>
-          <w:tab w:val="left" w:pos="7328"/>
-          <w:tab w:val="left" w:pos="8244"/>
-          <w:tab w:val="left" w:pos="9160"/>
-          <w:tab w:val="left" w:pos="10076"/>
-          <w:tab w:val="left" w:pos="10992"/>
-          <w:tab w:val="left" w:pos="11908"/>
-          <w:tab w:val="left" w:pos="12824"/>
-          <w:tab w:val="left" w:pos="13740"/>
-          <w:tab w:val="left" w:pos="14656"/>
-        </w:tabs>
-        <w:spacing w:after="0" w:line="240" w:lineRule="auto"/>
-        <w:jc w:val="both"/>
-        <w:rPr>
-          <w:rFonts w:ascii="Segoe UI" w:eastAsia="Times New Roman" w:hAnsi="Segoe UI" w:cs="Segoe UI"/>
-          <w:sz w:val="20"/>
-          <w:szCs w:val="20"/>
-        </w:rPr>
-      </w:pPr>
-    </w:p>
-    <w:p>
-      <w:pPr>
-        <w:tabs>
-          <w:tab w:val="left" w:pos="916"/>
-          <w:tab w:val="left" w:pos="1832"/>
-          <w:tab w:val="left" w:pos="2748"/>
-          <w:tab w:val="left" w:pos="3664"/>
-          <w:tab w:val="left" w:pos="4580"/>
-          <w:tab w:val="left" w:pos="5496"/>
-          <w:tab w:val="left" w:pos="6412"/>
-          <w:tab w:val="left" w:pos="7328"/>
-          <w:tab w:val="left" w:pos="8244"/>
-          <w:tab w:val="left" w:pos="9160"/>
-          <w:tab w:val="left" w:pos="10076"/>
-          <w:tab w:val="left" w:pos="10992"/>
-          <w:tab w:val="left" w:pos="11908"/>
-          <w:tab w:val="left" w:pos="12824"/>
-          <w:tab w:val="left" w:pos="13740"/>
-          <w:tab w:val="left" w:pos="14656"/>
-        </w:tabs>
-        <w:spacing w:after="0" w:line="240" w:lineRule="auto"/>
-        <w:jc w:val="both"/>
-        <w:rPr>
-          <w:rFonts w:ascii="Segoe UI" w:eastAsia="Times New Roman" w:hAnsi="Segoe UI" w:cs="Segoe UI"/>
-          <w:sz w:val="20"/>
-          <w:szCs w:val="20"/>
-        </w:rPr>
-      </w:pPr>
-      <w:r>
-        <w:rPr>
-          <w:rFonts w:ascii="Segoe UI" w:eastAsia="Times New Roman" w:hAnsi="Segoe UI" w:cs="Segoe UI"/>
-          <w:sz w:val="20"/>
-          <w:szCs w:val="20"/>
-        </w:rPr>
-        <w:t>[*] Active listeners:</w:t>
-      </w:r>
-    </w:p>
-    <w:p>
-      <w:pPr>
-        <w:tabs>
-          <w:tab w:val="left" w:pos="916"/>
-          <w:tab w:val="left" w:pos="1832"/>
-          <w:tab w:val="left" w:pos="2748"/>
-          <w:tab w:val="left" w:pos="3664"/>
-          <w:tab w:val="left" w:pos="4580"/>
-          <w:tab w:val="left" w:pos="5496"/>
-          <w:tab w:val="left" w:pos="6412"/>
-          <w:tab w:val="left" w:pos="7328"/>
-          <w:tab w:val="left" w:pos="8244"/>
-          <w:tab w:val="left" w:pos="9160"/>
-          <w:tab w:val="left" w:pos="10076"/>
-          <w:tab w:val="left" w:pos="10992"/>
-          <w:tab w:val="left" w:pos="11908"/>
-          <w:tab w:val="left" w:pos="12824"/>
-          <w:tab w:val="left" w:pos="13740"/>
-          <w:tab w:val="left" w:pos="14656"/>
-        </w:tabs>
-        <w:spacing w:after="0" w:line="240" w:lineRule="auto"/>
-        <w:jc w:val="both"/>
-        <w:rPr>
-          <w:rFonts w:ascii="Segoe UI" w:eastAsia="Times New Roman" w:hAnsi="Segoe UI" w:cs="Segoe UI"/>
-          <w:sz w:val="20"/>
-          <w:szCs w:val="20"/>
-        </w:rPr>
-      </w:pPr>
-    </w:p>
-    <w:p>
-      <w:pPr>
-        <w:tabs>
-          <w:tab w:val="left" w:pos="916"/>
-          <w:tab w:val="left" w:pos="1832"/>
-          <w:tab w:val="left" w:pos="2748"/>
-          <w:tab w:val="left" w:pos="3664"/>
-          <w:tab w:val="left" w:pos="4580"/>
-          <w:tab w:val="left" w:pos="5496"/>
-          <w:tab w:val="left" w:pos="6412"/>
-          <w:tab w:val="left" w:pos="7328"/>
-          <w:tab w:val="left" w:pos="8244"/>
-          <w:tab w:val="left" w:pos="9160"/>
-          <w:tab w:val="left" w:pos="10076"/>
-          <w:tab w:val="left" w:pos="10992"/>
-          <w:tab w:val="left" w:pos="11908"/>
-          <w:tab w:val="left" w:pos="12824"/>
-          <w:tab w:val="left" w:pos="13740"/>
-          <w:tab w:val="left" w:pos="14656"/>
-        </w:tabs>
-        <w:spacing w:after="0" w:line="240" w:lineRule="auto"/>
-        <w:jc w:val="both"/>
-        <w:rPr>
-          <w:rFonts w:ascii="Segoe UI" w:eastAsia="Times New Roman" w:hAnsi="Segoe UI" w:cs="Segoe UI"/>
-          <w:sz w:val="20"/>
-          <w:szCs w:val="20"/>
-        </w:rPr>
-      </w:pPr>
-      <w:r>
-        <w:rPr>
-          <w:rFonts w:ascii="Segoe UI" w:eastAsia="Times New Roman" w:hAnsi="Segoe UI" w:cs="Segoe UI"/>
-          <w:sz w:val="20"/>
-          <w:szCs w:val="20"/>
-        </w:rPr>
-        <w:t xml:space="preserve">    Name        Module      Host                        Delay/Jitter</w:t>
-      </w:r>
-    </w:p>
-    <w:p>
-      <w:pPr>
-        <w:tabs>
-          <w:tab w:val="left" w:pos="916"/>
-          <w:tab w:val="left" w:pos="1832"/>
-          <w:tab w:val="left" w:pos="2748"/>
-          <w:tab w:val="left" w:pos="3664"/>
-          <w:tab w:val="left" w:pos="4580"/>
-          <w:tab w:val="left" w:pos="5496"/>
-          <w:tab w:val="left" w:pos="6412"/>
-          <w:tab w:val="left" w:pos="7328"/>
-          <w:tab w:val="left" w:pos="8244"/>
-          <w:tab w:val="left" w:pos="9160"/>
-          <w:tab w:val="left" w:pos="10076"/>
-          <w:tab w:val="left" w:pos="10992"/>
-          <w:tab w:val="left" w:pos="11908"/>
-          <w:tab w:val="left" w:pos="12824"/>
-          <w:tab w:val="left" w:pos="13740"/>
-          <w:tab w:val="left" w:pos="14656"/>
-        </w:tabs>
-        <w:spacing w:after="0" w:line="240" w:lineRule="auto"/>
-        <w:jc w:val="both"/>
-        <w:rPr>
-          <w:rFonts w:ascii="Segoe UI" w:eastAsia="Times New Roman" w:hAnsi="Segoe UI" w:cs="Segoe UI"/>
-          <w:sz w:val="20"/>
-          <w:szCs w:val="20"/>
-        </w:rPr>
-      </w:pPr>
-      <w:r>
-        <w:rPr>
-          <w:rFonts w:ascii="Segoe UI" w:eastAsia="Times New Roman" w:hAnsi="Segoe UI" w:cs="Segoe UI"/>
-          <w:sz w:val="20"/>
-          <w:szCs w:val="20"/>
-        </w:rPr>
-        <w:t xml:space="preserve">    ----        ------      ----                        -----------</w:t>
-      </w:r>
-    </w:p>
-    <w:p>
-      <w:pPr>
-        <w:tabs>
-          <w:tab w:val="left" w:pos="916"/>
-          <w:tab w:val="left" w:pos="1832"/>
-          <w:tab w:val="left" w:pos="2748"/>
-          <w:tab w:val="left" w:pos="3664"/>
-          <w:tab w:val="left" w:pos="4580"/>
-          <w:tab w:val="left" w:pos="5496"/>
-          <w:tab w:val="left" w:pos="6412"/>
-          <w:tab w:val="left" w:pos="7328"/>
-          <w:tab w:val="left" w:pos="8244"/>
-          <w:tab w:val="left" w:pos="9160"/>
-          <w:tab w:val="left" w:pos="10076"/>
-          <w:tab w:val="left" w:pos="10992"/>
-          <w:tab w:val="left" w:pos="11908"/>
-          <w:tab w:val="left" w:pos="12824"/>
-          <w:tab w:val="left" w:pos="13740"/>
-          <w:tab w:val="left" w:pos="14656"/>
-        </w:tabs>
-        <w:spacing w:after="0" w:line="240" w:lineRule="auto"/>
-        <w:jc w:val="both"/>
-        <w:rPr>
-          <w:rFonts w:ascii="Segoe UI" w:eastAsia="Times New Roman" w:hAnsi="Segoe UI" w:cs="Segoe UI"/>
-          <w:sz w:val="20"/>
-          <w:szCs w:val="20"/>
-        </w:rPr>
-      </w:pPr>
-      <w:r>
-        <w:rPr>
-          <w:rFonts w:ascii="Segoe UI" w:eastAsia="Times New Roman" w:hAnsi="Segoe UI" w:cs="Segoe UI"/>
-          <w:sz w:val="20"/>
-          <w:szCs w:val="20"/>
-        </w:rPr>
-        <w:t xml:space="preserve">    </w:t>
-      </w:r>
-      <w:proofErr w:type="gramStart"/>
-      <w:r>
-        <w:rPr>
-          <w:rFonts w:ascii="Segoe UI" w:eastAsia="Times New Roman" w:hAnsi="Segoe UI" w:cs="Segoe UI"/>
-          <w:sz w:val="20"/>
-          <w:szCs w:val="20"/>
-        </w:rPr>
-        <w:t>http</w:t>
-      </w:r>
-      <w:proofErr w:type="gramEnd"/>
-      <w:r>
-        <w:rPr>
-          <w:rFonts w:ascii="Segoe UI" w:eastAsia="Times New Roman" w:hAnsi="Segoe UI" w:cs="Segoe UI"/>
-          <w:sz w:val="20"/>
-          <w:szCs w:val="20"/>
-        </w:rPr>
-        <w:t xml:space="preserve">        </w:t>
-      </w:r>
-      <w:proofErr w:type="spellStart"/>
-      <w:r>
-        <w:rPr>
-          <w:rFonts w:ascii="Segoe UI" w:eastAsia="Times New Roman" w:hAnsi="Segoe UI" w:cs="Segoe UI"/>
-          <w:sz w:val="20"/>
-          <w:szCs w:val="20"/>
-        </w:rPr>
-        <w:t>http</w:t>
-      </w:r>
-      <w:proofErr w:type="spellEnd"/>
       <w:r>
         <w:rPr>
           <w:rFonts w:ascii="Segoe UI" w:eastAsia="Times New Roman" w:hAnsi="Segoe UI" w:cs="Segoe UI"/>
@@ -1517,7 +1513,7 @@
         </w:rPr>
         <w:t xml:space="preserve">The "Host" address can be your local network IP address or </w:t>
       </w:r>
-      <w:hyperlink r:id="rId16" w:history="1">
+      <w:hyperlink r:id="rId14" w:history="1">
         <w:r>
           <w:rPr>
             <w:rFonts w:ascii="Segoe UI" w:eastAsia="Times New Roman" w:hAnsi="Segoe UI" w:cs="Segoe UI"/>
@@ -1598,7 +1594,7 @@
         </w:rPr>
         <w:t xml:space="preserve">/launcher </w:t>
       </w:r>
-      <w:hyperlink r:id="rId17" w:anchor="jump-step4" w:history="1">
+      <w:hyperlink r:id="rId15" w:anchor="jump-step4" w:history="1">
         <w:r>
           <w:rPr>
             <w:rFonts w:ascii="Segoe UI" w:eastAsia="Times New Roman" w:hAnsi="Segoe UI" w:cs="Segoe UI"/>
@@ -1841,14 +1837,14 @@
                 <pic:pic xmlns:pic="http://schemas.openxmlformats.org/drawingml/2006/picture">
                   <pic:nvPicPr>
                     <pic:cNvPr id="0" name="Picture 1" descr="https://img.wonderhowto.com/img/01/72/63662339329288/0/hacking-macos-perform-privilege-escalation-part-2-password-phishing.w1456.jpg">
-                      <a:hlinkClick r:id="rId18" tgtFrame="&quot;_blank&quot;"/>
+                      <a:hlinkClick r:id="rId16" tgtFrame="&quot;_blank&quot;"/>
                     </pic:cNvPr>
                     <pic:cNvPicPr>
                       <a:picLocks noChangeAspect="1" noChangeArrowheads="1"/>
                     </pic:cNvPicPr>
                   </pic:nvPicPr>
                   <pic:blipFill>
-                    <a:blip r:embed="rId19">
+                    <a:blip r:embed="rId17">
                       <a:extLst>
                         <a:ext uri="{28A0092B-C50C-407E-A947-70E740481C1C}">
                           <a14:useLocalDpi xmlns:a14="http://schemas.microsoft.com/office/drawing/2010/main" val="0"/>
@@ -6525,14 +6521,14 @@
                 <pic:pic xmlns:pic="http://schemas.openxmlformats.org/drawingml/2006/picture">
                   <pic:nvPicPr>
                     <pic:cNvPr id="0" name="Picture 2" descr="https://img.wonderhowto.com/img/61/14/63668865329556/0/hacking-macos-perform-privilege-escalation-part-2-password-phishing.w1456.jpg">
-                      <a:hlinkClick r:id="rId20" tgtFrame="&quot;_blank&quot;"/>
+                      <a:hlinkClick r:id="rId18" tgtFrame="&quot;_blank&quot;"/>
                     </pic:cNvPr>
                     <pic:cNvPicPr>
                       <a:picLocks noChangeAspect="1" noChangeArrowheads="1"/>
                     </pic:cNvPicPr>
                   </pic:nvPicPr>
                   <pic:blipFill>
-                    <a:blip r:embed="rId21">
+                    <a:blip r:embed="rId19">
                       <a:extLst>
                         <a:ext uri="{28A0092B-C50C-407E-A947-70E740481C1C}">
                           <a14:useLocalDpi xmlns:a14="http://schemas.microsoft.com/office/drawing/2010/main" val="0"/>
@@ -6735,7 +6731,6 @@
           <w:szCs w:val="36"/>
         </w:rPr>
       </w:pPr>
-      <w:bookmarkStart w:id="0" w:name="_GoBack"/>
       <w:r>
         <w:rPr>
           <w:rFonts w:ascii="Segoe UI" w:eastAsia="Times New Roman" w:hAnsi="Segoe UI" w:cs="Segoe UI"/>
@@ -6747,7 +6742,6 @@
         <w:t>Defending Against Backdoor Attacks</w:t>
       </w:r>
     </w:p>
-    <w:bookmarkEnd w:id="0"/>
     <w:p>
       <w:pPr>
         <w:spacing w:before="100" w:beforeAutospacing="1" w:after="100" w:afterAutospacing="1" w:line="240" w:lineRule="auto"/>
@@ -6767,7 +6761,7 @@
         <w:lastRenderedPageBreak/>
         <w:t xml:space="preserve">Defending against such attacks is difficult. </w:t>
       </w:r>
-      <w:hyperlink r:id="rId22" w:history="1">
+      <w:hyperlink r:id="rId20" w:history="1">
         <w:r>
           <w:rPr>
             <w:rFonts w:ascii="Segoe UI" w:eastAsia="Times New Roman" w:hAnsi="Segoe UI" w:cs="Segoe UI"/>
@@ -6787,7 +6781,7 @@
         </w:rPr>
         <w:t xml:space="preserve"> can usually be evaded with </w:t>
       </w:r>
-      <w:hyperlink r:id="rId23" w:history="1">
+      <w:hyperlink r:id="rId21" w:history="1">
         <w:r>
           <w:rPr>
             <w:rFonts w:ascii="Segoe UI" w:eastAsia="Times New Roman" w:hAnsi="Segoe UI" w:cs="Segoe UI"/>
